--- a/static/word/migrant/test.docx
+++ b/static/word/migrant/test.docx
@@ -72,7 +72,33 @@
               <w:rPr>
                 <w:lang w:val="en-US"/>
               </w:rPr>
-              <w:t xml:space="preserve">18</w:t>
+              <w:t xml:space="preserve"/>
+            </w:r>
+          </w:p>
+          <w:p>
+            <w:pPr>
+              <w:rPr>
+                <w:lang w:val="en-US"/>
+              </w:rPr>
+            </w:pPr>
+            <w:r>
+              <w:rPr>
+                <w:lang w:val="en-US"/>
+              </w:rPr>
+              <w:t xml:space="preserve">1</w:t>
+            </w:r>
+          </w:p>
+          <w:p>
+            <w:pPr>
+              <w:rPr>
+                <w:lang w:val="en-US"/>
+              </w:rPr>
+            </w:pPr>
+            <w:r>
+              <w:rPr>
+                <w:lang w:val="en-US"/>
+              </w:rPr>
+              <w:t xml:space="preserve"/>
             </w:r>
           </w:p>
         </w:tc>
@@ -135,7 +161,7 @@
               <w:rPr>
                 <w:lang w:val="en-US"/>
               </w:rPr>
-              <w:t xml:space="preserve">asdsadsad</w:t>
+              <w:t xml:space="preserve">username</w:t>
             </w:r>
           </w:p>
         </w:tc>
@@ -198,7 +224,7 @@
               <w:rPr>
                 <w:lang w:val="en-US"/>
               </w:rPr>
-              <w:t xml:space="preserve">2021-06-30 10:27:31.989366+00:00</w:t>
+              <w:t xml:space="preserve">2021-08-16 08:01:54.189446+00:00</w:t>
             </w:r>
           </w:p>
         </w:tc>
@@ -261,7 +287,7 @@
               <w:rPr>
                 <w:lang w:val="en-US"/>
               </w:rPr>
-              <w:t xml:space="preserve">2021-06-30 10:27:31.989366+00:00</w:t>
+              <w:t xml:space="preserve">2021-08-16 08:01:54.189446+00:00</w:t>
             </w:r>
           </w:p>
         </w:tc>
@@ -324,7 +350,7 @@
               <w:rPr>
                 <w:lang w:val="en-US"/>
               </w:rPr>
-              <w:t xml:space="preserve">Кыргызстан</w:t>
+              <w:t xml:space="preserve">Таджикистан</w:t>
             </w:r>
           </w:p>
         </w:tc>
@@ -387,7 +413,7 @@
               <w:rPr>
                 <w:lang w:val="en-US"/>
               </w:rPr>
-              <w:t xml:space="preserve">г. Ош</w:t>
+              <w:t xml:space="preserve">Согдийская область</w:t>
             </w:r>
           </w:p>
         </w:tc>
@@ -715,7 +741,7 @@
               <w:rPr>
                 <w:lang w:val="en-US"/>
               </w:rPr>
-              <w:t xml:space="preserve">Информация от правоохранительных органов</w:t>
+              <w:t xml:space="preserve">Информация от посольства/консульства</w:t>
             </w:r>
           </w:p>
           <w:p>
@@ -930,7 +956,7 @@
               <w:rPr>
                 <w:lang w:val="en-US"/>
               </w:rPr>
-              <w:t xml:space="preserve">Проведение консультации по трудовому законодательству</w:t>
+              <w:t xml:space="preserve">Ограничение доступа к членству в профсоюзе</w:t>
             </w:r>
           </w:p>
           <w:p>
@@ -1069,7 +1095,7 @@
               <w:rPr>
                 <w:lang w:val="en-US"/>
               </w:rPr>
-              <w:t xml:space="preserve">2021-06-30 10:27:31.989366+00:00</w:t>
+              <w:t xml:space="preserve">2021-08-16 08:01:54.190444+00:00</w:t>
             </w:r>
           </w:p>
         </w:tc>
@@ -1132,7 +1158,7 @@
               <w:rPr>
                 <w:lang w:val="en-US"/>
               </w:rPr>
-              <w:t xml:space="preserve">2021-06-29 18:00:00+00:00</w:t>
+              <w:t xml:space="preserve">2021-08-15 18:00:00+00:00</w:t>
             </w:r>
           </w:p>
         </w:tc>
@@ -1195,7 +1221,7 @@
               <w:rPr>
                 <w:lang w:val="en-US"/>
               </w:rPr>
-              <w:t xml:space="preserve">2021-06-29 18:00:00+00:00</w:t>
+              <w:t xml:space="preserve">2021-08-15 18:00:00+00:00</w:t>
             </w:r>
           </w:p>
         </w:tc>
@@ -1258,7 +1284,7 @@
               <w:rPr>
                 <w:lang w:val="en-US"/>
               </w:rPr>
-              <w:t xml:space="preserve">Группа лиц (работников)</w:t>
+              <w:t xml:space="preserve">Физическое лицо</w:t>
             </w:r>
           </w:p>
         </w:tc>
@@ -1321,6 +1347,69 @@
               <w:rPr>
                 <w:lang w:val="en-US"/>
               </w:rPr>
+              <w:t xml:space="preserve">username</w:t>
+            </w:r>
+          </w:p>
+        </w:tc>
+      </w:tr>
+      <w:tr>
+        <w:trPr>
+          <w:trHeight w:val="388"/>
+        </w:trPr>
+        <w:tc>
+          <w:tcPr>
+            <w:tcW w:w="563" w:type="dxa"/>
+          </w:tcPr>
+          <w:p>
+            <w:pPr>
+              <w:rPr>
+                <w:b/>
+                <w:bCs/>
+                <w:lang w:val="en-US"/>
+              </w:rPr>
+            </w:pPr>
+            <w:r>
+              <w:rPr>
+                <w:b/>
+                <w:bCs/>
+                <w:lang w:val="en-US"/>
+              </w:rPr>
+              <w:t>3.1</w:t>
+            </w:r>
+          </w:p>
+        </w:tc>
+        <w:tc>
+          <w:tcPr>
+            <w:tcW w:w="5472" w:type="dxa"/>
+          </w:tcPr>
+          <w:p>
+            <w:pPr>
+              <w:rPr>
+                <w:lang w:val="en-US"/>
+              </w:rPr>
+            </w:pPr>
+            <w:r>
+              <w:rPr>
+                <w:lang w:val="en-US"/>
+              </w:rPr>
+              <w:t xml:space="preserve">Группа лиц</w:t>
+            </w:r>
+          </w:p>
+        </w:tc>
+        <w:tc>
+          <w:tcPr>
+            <w:tcW w:w="3310" w:type="dxa"/>
+          </w:tcPr>
+          <w:p>
+            <w:pPr>
+              <w:rPr>
+                <w:lang w:val="en-US"/>
+              </w:rPr>
+            </w:pPr>
+            <w:r>
+              <w:rPr>
+                <w:lang w:val="en-US"/>
+              </w:rPr>
               <w:t xml:space="preserve">None</w:t>
             </w:r>
           </w:p>
@@ -1348,69 +1437,6 @@
                 <w:bCs/>
                 <w:lang w:val="en-US"/>
               </w:rPr>
-              <w:t>3.1</w:t>
-            </w:r>
-          </w:p>
-        </w:tc>
-        <w:tc>
-          <w:tcPr>
-            <w:tcW w:w="5472" w:type="dxa"/>
-          </w:tcPr>
-          <w:p>
-            <w:pPr>
-              <w:rPr>
-                <w:lang w:val="en-US"/>
-              </w:rPr>
-            </w:pPr>
-            <w:r>
-              <w:rPr>
-                <w:lang w:val="en-US"/>
-              </w:rPr>
-              <w:t xml:space="preserve">Группа лиц</w:t>
-            </w:r>
-          </w:p>
-        </w:tc>
-        <w:tc>
-          <w:tcPr>
-            <w:tcW w:w="3310" w:type="dxa"/>
-          </w:tcPr>
-          <w:p>
-            <w:pPr>
-              <w:rPr>
-                <w:lang w:val="en-US"/>
-              </w:rPr>
-            </w:pPr>
-            <w:r>
-              <w:rPr>
-                <w:lang w:val="en-US"/>
-              </w:rPr>
-              <w:t xml:space="preserve">Определенная категория работников</w:t>
-            </w:r>
-          </w:p>
-        </w:tc>
-      </w:tr>
-      <w:tr>
-        <w:trPr>
-          <w:trHeight w:val="388"/>
-        </w:trPr>
-        <w:tc>
-          <w:tcPr>
-            <w:tcW w:w="563" w:type="dxa"/>
-          </w:tcPr>
-          <w:p>
-            <w:pPr>
-              <w:rPr>
-                <w:b/>
-                <w:bCs/>
-                <w:lang w:val="en-US"/>
-              </w:rPr>
-            </w:pPr>
-            <w:r>
-              <w:rPr>
-                <w:b/>
-                <w:bCs/>
-                <w:lang w:val="en-US"/>
-              </w:rPr>
               <w:t>3.2</w:t>
             </w:r>
           </w:p>
@@ -1460,7 +1486,7 @@
               <w:rPr>
                 <w:lang w:val="en-US"/>
               </w:rPr>
-              <w:t xml:space="preserve">Органы, контролирующие мигрантов</w:t>
+              <w:t xml:space="preserve">Органы местного самоуправления</w:t>
             </w:r>
           </w:p>
           <w:p>
@@ -1599,6 +1625,69 @@
               <w:rPr>
                 <w:lang w:val="en-US"/>
               </w:rPr>
+              <w:t xml:space="preserve">username</w:t>
+            </w:r>
+          </w:p>
+        </w:tc>
+      </w:tr>
+      <w:tr>
+        <w:trPr>
+          <w:trHeight w:val="388"/>
+        </w:trPr>
+        <w:tc>
+          <w:tcPr>
+            <w:tcW w:w="563" w:type="dxa"/>
+          </w:tcPr>
+          <w:p>
+            <w:pPr>
+              <w:rPr>
+                <w:b/>
+                <w:bCs/>
+                <w:lang w:val="en-US"/>
+              </w:rPr>
+            </w:pPr>
+            <w:r>
+              <w:rPr>
+                <w:b/>
+                <w:bCs/>
+                <w:lang w:val="en-US"/>
+              </w:rPr>
+              <w:t>3.5</w:t>
+            </w:r>
+          </w:p>
+        </w:tc>
+        <w:tc>
+          <w:tcPr>
+            <w:tcW w:w="5472" w:type="dxa"/>
+          </w:tcPr>
+          <w:p>
+            <w:pPr>
+              <w:rPr>
+                <w:lang w:val="en-US"/>
+              </w:rPr>
+            </w:pPr>
+            <w:r>
+              <w:rPr>
+                <w:lang w:val="en-US"/>
+              </w:rPr>
+              <w:t xml:space="preserve">Название правоохранительного органа</w:t>
+            </w:r>
+          </w:p>
+        </w:tc>
+        <w:tc>
+          <w:tcPr>
+            <w:tcW w:w="3310" w:type="dxa"/>
+          </w:tcPr>
+          <w:p>
+            <w:pPr>
+              <w:rPr>
+                <w:lang w:val="en-US"/>
+              </w:rPr>
+            </w:pPr>
+            <w:r>
+              <w:rPr>
+                <w:lang w:val="en-US"/>
+              </w:rPr>
               <w:t xml:space="preserve">None</w:t>
             </w:r>
           </w:p>
@@ -1626,25 +1715,25 @@
                 <w:bCs/>
                 <w:lang w:val="en-US"/>
               </w:rPr>
-              <w:t>3.5</w:t>
-            </w:r>
-          </w:p>
-        </w:tc>
-        <w:tc>
-          <w:tcPr>
-            <w:tcW w:w="5472" w:type="dxa"/>
-          </w:tcPr>
-          <w:p>
-            <w:pPr>
-              <w:rPr>
-                <w:lang w:val="en-US"/>
-              </w:rPr>
-            </w:pPr>
-            <w:r>
-              <w:rPr>
-                <w:lang w:val="en-US"/>
-              </w:rPr>
-              <w:t xml:space="preserve">Название правоохранительного органа</w:t>
+              <w:t>3.6</w:t>
+            </w:r>
+          </w:p>
+        </w:tc>
+        <w:tc>
+          <w:tcPr>
+            <w:tcW w:w="5472" w:type="dxa"/>
+          </w:tcPr>
+          <w:p>
+            <w:pPr>
+              <w:rPr>
+                <w:lang w:val="en-US"/>
+              </w:rPr>
+            </w:pPr>
+            <w:r>
+              <w:rPr>
+                <w:lang w:val="en-US"/>
+              </w:rPr>
+              <w:t xml:space="preserve">Название контролирующего органа</w:t>
             </w:r>
           </w:p>
         </w:tc>
@@ -1689,69 +1778,6 @@
                 <w:bCs/>
                 <w:lang w:val="en-US"/>
               </w:rPr>
-              <w:t>3.6</w:t>
-            </w:r>
-          </w:p>
-        </w:tc>
-        <w:tc>
-          <w:tcPr>
-            <w:tcW w:w="5472" w:type="dxa"/>
-          </w:tcPr>
-          <w:p>
-            <w:pPr>
-              <w:rPr>
-                <w:lang w:val="en-US"/>
-              </w:rPr>
-            </w:pPr>
-            <w:r>
-              <w:rPr>
-                <w:lang w:val="en-US"/>
-              </w:rPr>
-              <w:t xml:space="preserve">Название контролирующего органа</w:t>
-            </w:r>
-          </w:p>
-        </w:tc>
-        <w:tc>
-          <w:tcPr>
-            <w:tcW w:w="3310" w:type="dxa"/>
-          </w:tcPr>
-          <w:p>
-            <w:pPr>
-              <w:rPr>
-                <w:lang w:val="en-US"/>
-              </w:rPr>
-            </w:pPr>
-            <w:r>
-              <w:rPr>
-                <w:lang w:val="en-US"/>
-              </w:rPr>
-              <w:t xml:space="preserve">asfsafasfsafasf</w:t>
-            </w:r>
-          </w:p>
-        </w:tc>
-      </w:tr>
-      <w:tr>
-        <w:trPr>
-          <w:trHeight w:val="388"/>
-        </w:trPr>
-        <w:tc>
-          <w:tcPr>
-            <w:tcW w:w="563" w:type="dxa"/>
-          </w:tcPr>
-          <w:p>
-            <w:pPr>
-              <w:rPr>
-                <w:b/>
-                <w:bCs/>
-                <w:lang w:val="en-US"/>
-              </w:rPr>
-            </w:pPr>
-            <w:r>
-              <w:rPr>
-                <w:b/>
-                <w:bCs/>
-                <w:lang w:val="en-US"/>
-              </w:rPr>
               <w:t>3.7</w:t>
             </w:r>
           </w:p>
@@ -1914,33 +1940,34 @@
               <w:rPr>
                 <w:lang w:val="en-US"/>
               </w:rPr>
-              <w:t xml:space="preserve">asfsafasfsafasf</w:t>
-            </w:r>
-          </w:p>
-        </w:tc>
-      </w:tr>
-      <w:tr>
-        <w:trPr>
-          <w:trHeight w:val="388"/>
-        </w:trPr>
-        <w:tc>
-          <w:tcPr>
-            <w:tcW w:w="563" w:type="dxa"/>
-          </w:tcPr>
-          <w:p>
-            <w:pPr>
-              <w:rPr>
-                <w:b/>
-                <w:bCs/>
-                <w:lang w:val="en-US"/>
-              </w:rPr>
-            </w:pPr>
-            <w:r>
-              <w:rPr>
-                <w:b/>
-                <w:bCs/>
-                <w:lang w:val="en-US"/>
-              </w:rPr>
+              <w:t xml:space="preserve">usernameusername</w:t>
+            </w:r>
+          </w:p>
+        </w:tc>
+      </w:tr>
+      <w:tr>
+        <w:trPr>
+          <w:trHeight w:val="388"/>
+        </w:trPr>
+        <w:tc>
+          <w:tcPr>
+            <w:tcW w:w="563" w:type="dxa"/>
+          </w:tcPr>
+          <w:p>
+            <w:pPr>
+              <w:rPr>
+                <w:b/>
+                <w:bCs/>
+                <w:lang w:val="en-US"/>
+              </w:rPr>
+            </w:pPr>
+            <w:r>
+              <w:rPr>
+                <w:b/>
+                <w:bCs/>
+                <w:lang w:val="en-US"/>
+              </w:rPr>
+              <w:lastRenderedPageBreak/>
               <w:t>4.0</w:t>
             </w:r>
           </w:p>
@@ -1977,7 +2004,7 @@
               <w:rPr>
                 <w:lang w:val="en-US"/>
               </w:rPr>
-              <w:t xml:space="preserve">asfsafasfsafasf</w:t>
+              <w:t xml:space="preserve">usernameusername</w:t>
             </w:r>
           </w:p>
         </w:tc>
@@ -2040,34 +2067,33 @@
               <w:rPr>
                 <w:lang w:val="en-US"/>
               </w:rPr>
-              <w:t xml:space="preserve">asfsafasfsafasf</w:t>
-            </w:r>
-          </w:p>
-        </w:tc>
-      </w:tr>
-      <w:tr>
-        <w:trPr>
-          <w:trHeight w:val="388"/>
-        </w:trPr>
-        <w:tc>
-          <w:tcPr>
-            <w:tcW w:w="563" w:type="dxa"/>
-          </w:tcPr>
-          <w:p>
-            <w:pPr>
-              <w:rPr>
-                <w:b/>
-                <w:bCs/>
-                <w:lang w:val="en-US"/>
-              </w:rPr>
-            </w:pPr>
-            <w:r>
-              <w:rPr>
-                <w:b/>
-                <w:bCs/>
-                <w:lang w:val="en-US"/>
-              </w:rPr>
-              <w:lastRenderedPageBreak/>
+              <w:t xml:space="preserve">usernameusername</w:t>
+            </w:r>
+          </w:p>
+        </w:tc>
+      </w:tr>
+      <w:tr>
+        <w:trPr>
+          <w:trHeight w:val="388"/>
+        </w:trPr>
+        <w:tc>
+          <w:tcPr>
+            <w:tcW w:w="563" w:type="dxa"/>
+          </w:tcPr>
+          <w:p>
+            <w:pPr>
+              <w:rPr>
+                <w:b/>
+                <w:bCs/>
+                <w:lang w:val="en-US"/>
+              </w:rPr>
+            </w:pPr>
+            <w:r>
+              <w:rPr>
+                <w:b/>
+                <w:bCs/>
+                <w:lang w:val="en-US"/>
+              </w:rPr>
               <w:t>4.2</w:t>
             </w:r>
           </w:p>
@@ -2104,7 +2130,7 @@
               <w:rPr>
                 <w:lang w:val="en-US"/>
               </w:rPr>
-              <w:t xml:space="preserve">asfsafasfsafasf</w:t>
+              <w:t xml:space="preserve">usernameusername</w:t>
             </w:r>
           </w:p>
         </w:tc>
@@ -2167,7 +2193,7 @@
               <w:rPr>
                 <w:lang w:val="en-US"/>
               </w:rPr>
-              <w:t xml:space="preserve">Системное</w:t>
+              <w:t xml:space="preserve">Разовое</w:t>
             </w:r>
           </w:p>
         </w:tc>
@@ -2482,6 +2508,69 @@
               <w:rPr>
                 <w:lang w:val="en-US"/>
               </w:rPr>
+              <w:t xml:space="preserve">Прекратил существование</w:t>
+            </w:r>
+          </w:p>
+        </w:tc>
+      </w:tr>
+      <w:tr>
+        <w:trPr>
+          <w:trHeight w:val="388"/>
+        </w:trPr>
+        <w:tc>
+          <w:tcPr>
+            <w:tcW w:w="563" w:type="dxa"/>
+          </w:tcPr>
+          <w:p>
+            <w:pPr>
+              <w:rPr>
+                <w:b/>
+                <w:bCs/>
+                <w:lang w:val="en-US"/>
+              </w:rPr>
+            </w:pPr>
+            <w:r>
+              <w:rPr>
+                <w:b/>
+                <w:bCs/>
+                <w:lang w:val="en-US"/>
+              </w:rPr>
+              <w:t>4.9</w:t>
+            </w:r>
+          </w:p>
+        </w:tc>
+        <w:tc>
+          <w:tcPr>
+            <w:tcW w:w="5472" w:type="dxa"/>
+          </w:tcPr>
+          <w:p>
+            <w:pPr>
+              <w:rPr>
+                <w:lang w:val="en-US"/>
+              </w:rPr>
+            </w:pPr>
+            <w:r>
+              <w:rPr>
+                <w:lang w:val="en-US"/>
+              </w:rPr>
+              <w:t xml:space="preserve">Error</w:t>
+            </w:r>
+          </w:p>
+        </w:tc>
+        <w:tc>
+          <w:tcPr>
+            <w:tcW w:w="3310" w:type="dxa"/>
+          </w:tcPr>
+          <w:p>
+            <w:pPr>
+              <w:rPr>
+                <w:lang w:val="en-US"/>
+              </w:rPr>
+            </w:pPr>
+            <w:r>
+              <w:rPr>
+                <w:lang w:val="en-US"/>
+              </w:rPr>
               <w:t xml:space="preserve">None</w:t>
             </w:r>
           </w:p>
@@ -2509,25 +2598,88 @@
                 <w:bCs/>
                 <w:lang w:val="en-US"/>
               </w:rPr>
-              <w:t>4.9</w:t>
-            </w:r>
-          </w:p>
-        </w:tc>
-        <w:tc>
-          <w:tcPr>
-            <w:tcW w:w="5472" w:type="dxa"/>
-          </w:tcPr>
-          <w:p>
-            <w:pPr>
-              <w:rPr>
-                <w:lang w:val="en-US"/>
-              </w:rPr>
-            </w:pPr>
-            <w:r>
-              <w:rPr>
-                <w:lang w:val="en-US"/>
-              </w:rPr>
-              <w:t xml:space="preserve">Error</w:t>
+              <w:t>5.0</w:t>
+            </w:r>
+          </w:p>
+        </w:tc>
+        <w:tc>
+          <w:tcPr>
+            <w:tcW w:w="5472" w:type="dxa"/>
+          </w:tcPr>
+          <w:p>
+            <w:pPr>
+              <w:rPr>
+                <w:lang w:val="en-US"/>
+              </w:rPr>
+            </w:pPr>
+            <w:r>
+              <w:rPr>
+                <w:lang w:val="en-US"/>
+              </w:rPr>
+              <w:t xml:space="preserve">Численность профсоюза после произошедшего</w:t>
+            </w:r>
+          </w:p>
+        </w:tc>
+        <w:tc>
+          <w:tcPr>
+            <w:tcW w:w="3310" w:type="dxa"/>
+          </w:tcPr>
+          <w:p>
+            <w:pPr>
+              <w:rPr>
+                <w:lang w:val="en-US"/>
+              </w:rPr>
+            </w:pPr>
+            <w:r>
+              <w:rPr>
+                <w:lang w:val="en-US"/>
+              </w:rPr>
+              <w:t xml:space="preserve">Численность сократилась</w:t>
+            </w:r>
+          </w:p>
+        </w:tc>
+      </w:tr>
+      <w:tr>
+        <w:trPr>
+          <w:trHeight w:val="388"/>
+        </w:trPr>
+        <w:tc>
+          <w:tcPr>
+            <w:tcW w:w="563" w:type="dxa"/>
+          </w:tcPr>
+          <w:p>
+            <w:pPr>
+              <w:rPr>
+                <w:b/>
+                <w:bCs/>
+                <w:lang w:val="en-US"/>
+              </w:rPr>
+            </w:pPr>
+            <w:r>
+              <w:rPr>
+                <w:b/>
+                <w:bCs/>
+                <w:lang w:val="en-US"/>
+              </w:rPr>
+              <w:t>5.1</w:t>
+            </w:r>
+          </w:p>
+        </w:tc>
+        <w:tc>
+          <w:tcPr>
+            <w:tcW w:w="5472" w:type="dxa"/>
+          </w:tcPr>
+          <w:p>
+            <w:pPr>
+              <w:rPr>
+                <w:lang w:val="en-US"/>
+              </w:rPr>
+            </w:pPr>
+            <w:r>
+              <w:rPr>
+                <w:lang w:val="en-US"/>
+              </w:rPr>
+              <w:t xml:space="preserve">Информация</w:t>
             </w:r>
           </w:p>
         </w:tc>
@@ -2572,25 +2724,340 @@
                 <w:bCs/>
                 <w:lang w:val="en-US"/>
               </w:rPr>
-              <w:t>5.0</w:t>
-            </w:r>
-          </w:p>
-        </w:tc>
-        <w:tc>
-          <w:tcPr>
-            <w:tcW w:w="5472" w:type="dxa"/>
-          </w:tcPr>
-          <w:p>
-            <w:pPr>
-              <w:rPr>
-                <w:lang w:val="en-US"/>
-              </w:rPr>
-            </w:pPr>
-            <w:r>
-              <w:rPr>
-                <w:lang w:val="en-US"/>
-              </w:rPr>
-              <w:t xml:space="preserve">Численность профсоюза после произошедшего</w:t>
+              <w:t>5.2</w:t>
+            </w:r>
+          </w:p>
+        </w:tc>
+        <w:tc>
+          <w:tcPr>
+            <w:tcW w:w="5472" w:type="dxa"/>
+          </w:tcPr>
+          <w:p>
+            <w:pPr>
+              <w:rPr>
+                <w:lang w:val="en-US"/>
+              </w:rPr>
+            </w:pPr>
+            <w:r>
+              <w:rPr>
+                <w:lang w:val="en-US"/>
+              </w:rPr>
+              <w:t xml:space="preserve">С какими на ваш взгляд проблемами чаще всего сталкиваются мигранты и почему?</w:t>
+            </w:r>
+          </w:p>
+        </w:tc>
+        <w:tc>
+          <w:tcPr>
+            <w:tcW w:w="3310" w:type="dxa"/>
+          </w:tcPr>
+          <w:p>
+            <w:pPr>
+              <w:rPr>
+                <w:lang w:val="en-US"/>
+              </w:rPr>
+            </w:pPr>
+            <w:r>
+              <w:rPr>
+                <w:lang w:val="en-US"/>
+              </w:rPr>
+              <w:t xml:space="preserve"/>
+            </w:r>
+          </w:p>
+        </w:tc>
+      </w:tr>
+      <w:tr>
+        <w:trPr>
+          <w:trHeight w:val="388"/>
+        </w:trPr>
+        <w:tc>
+          <w:tcPr>
+            <w:tcW w:w="563" w:type="dxa"/>
+          </w:tcPr>
+          <w:p>
+            <w:pPr>
+              <w:rPr>
+                <w:b/>
+                <w:bCs/>
+                <w:lang w:val="en-US"/>
+              </w:rPr>
+            </w:pPr>
+            <w:r>
+              <w:rPr>
+                <w:b/>
+                <w:bCs/>
+                <w:lang w:val="en-US"/>
+              </w:rPr>
+              <w:t>5.3</w:t>
+            </w:r>
+          </w:p>
+        </w:tc>
+        <w:tc>
+          <w:tcPr>
+            <w:tcW w:w="5472" w:type="dxa"/>
+          </w:tcPr>
+          <w:p>
+            <w:pPr>
+              <w:rPr>
+                <w:lang w:val="en-US"/>
+              </w:rPr>
+            </w:pPr>
+            <w:r>
+              <w:rPr>
+                <w:lang w:val="en-US"/>
+              </w:rPr>
+              <w:t xml:space="preserve">Какие по вашему мнению есть пути решения этих проблем?</w:t>
+            </w:r>
+          </w:p>
+        </w:tc>
+        <w:tc>
+          <w:tcPr>
+            <w:tcW w:w="3310" w:type="dxa"/>
+          </w:tcPr>
+          <w:p>
+            <w:pPr>
+              <w:rPr>
+                <w:lang w:val="en-US"/>
+              </w:rPr>
+            </w:pPr>
+            <w:r>
+              <w:rPr>
+                <w:lang w:val="en-US"/>
+              </w:rPr>
+              <w:t xml:space="preserve"/>
+            </w:r>
+          </w:p>
+        </w:tc>
+      </w:tr>
+      <w:tr>
+        <w:trPr>
+          <w:trHeight w:val="388"/>
+        </w:trPr>
+        <w:tc>
+          <w:tcPr>
+            <w:tcW w:w="563" w:type="dxa"/>
+          </w:tcPr>
+          <w:p>
+            <w:pPr>
+              <w:rPr>
+                <w:b/>
+                <w:bCs/>
+                <w:lang w:val="en-US"/>
+              </w:rPr>
+            </w:pPr>
+            <w:r>
+              <w:rPr>
+                <w:b/>
+                <w:bCs/>
+                <w:lang w:val="en-US"/>
+              </w:rPr>
+              <w:t>5.4</w:t>
+            </w:r>
+          </w:p>
+        </w:tc>
+        <w:tc>
+          <w:tcPr>
+            <w:tcW w:w="5472" w:type="dxa"/>
+          </w:tcPr>
+          <w:p>
+            <w:pPr>
+              <w:rPr>
+                <w:lang w:val="en-US"/>
+              </w:rPr>
+            </w:pPr>
+            <w:r>
+              <w:rPr>
+                <w:lang w:val="en-US"/>
+              </w:rPr>
+              <w:t xml:space="preserve">Какая помощь на ваш взгляд необходима мигрантам?</w:t>
+            </w:r>
+          </w:p>
+        </w:tc>
+        <w:tc>
+          <w:tcPr>
+            <w:tcW w:w="3310" w:type="dxa"/>
+          </w:tcPr>
+          <w:p>
+            <w:pPr>
+              <w:rPr>
+                <w:lang w:val="en-US"/>
+              </w:rPr>
+            </w:pPr>
+            <w:r>
+              <w:rPr>
+                <w:lang w:val="en-US"/>
+              </w:rPr>
+              <w:t xml:space="preserve"/>
+            </w:r>
+          </w:p>
+        </w:tc>
+      </w:tr>
+      <w:tr>
+        <w:trPr>
+          <w:trHeight w:val="388"/>
+        </w:trPr>
+        <w:tc>
+          <w:tcPr>
+            <w:tcW w:w="563" w:type="dxa"/>
+          </w:tcPr>
+          <w:p>
+            <w:pPr>
+              <w:rPr>
+                <w:b/>
+                <w:bCs/>
+                <w:lang w:val="en-US"/>
+              </w:rPr>
+            </w:pPr>
+            <w:r>
+              <w:rPr>
+                <w:b/>
+                <w:bCs/>
+                <w:lang w:val="en-US"/>
+              </w:rPr>
+              <w:t>5.5</w:t>
+            </w:r>
+          </w:p>
+        </w:tc>
+        <w:tc>
+          <w:tcPr>
+            <w:tcW w:w="5472" w:type="dxa"/>
+          </w:tcPr>
+          <w:p>
+            <w:pPr>
+              <w:rPr>
+                <w:lang w:val="en-US"/>
+              </w:rPr>
+            </w:pPr>
+            <w:r>
+              <w:rPr>
+                <w:lang w:val="en-US"/>
+              </w:rPr>
+              <w:t xml:space="preserve">Были ли нарушены Ваши трудовые права во время пандемии?</w:t>
+            </w:r>
+          </w:p>
+        </w:tc>
+        <w:tc>
+          <w:tcPr>
+            <w:tcW w:w="3310" w:type="dxa"/>
+          </w:tcPr>
+          <w:p>
+            <w:pPr>
+              <w:rPr>
+                <w:lang w:val="en-US"/>
+              </w:rPr>
+            </w:pPr>
+            <w:r>
+              <w:rPr>
+                <w:lang w:val="en-US"/>
+              </w:rPr>
+              <w:t xml:space="preserve">YES</w:t>
+            </w:r>
+          </w:p>
+        </w:tc>
+      </w:tr>
+      <w:tr>
+        <w:trPr>
+          <w:trHeight w:val="388"/>
+        </w:trPr>
+        <w:tc>
+          <w:tcPr>
+            <w:tcW w:w="563" w:type="dxa"/>
+          </w:tcPr>
+          <w:p>
+            <w:pPr>
+              <w:rPr>
+                <w:b/>
+                <w:bCs/>
+                <w:lang w:val="en-US"/>
+              </w:rPr>
+            </w:pPr>
+            <w:r>
+              <w:rPr>
+                <w:b/>
+                <w:bCs/>
+                <w:lang w:val="en-US"/>
+              </w:rPr>
+              <w:t>5.6</w:t>
+            </w:r>
+          </w:p>
+        </w:tc>
+        <w:tc>
+          <w:tcPr>
+            <w:tcW w:w="5472" w:type="dxa"/>
+          </w:tcPr>
+          <w:p>
+            <w:pPr>
+              <w:rPr>
+                <w:lang w:val="en-US"/>
+              </w:rPr>
+            </w:pPr>
+            <w:r>
+              <w:rPr>
+                <w:lang w:val="en-US"/>
+              </w:rPr>
+              <w:t xml:space="preserve">С какими нарушениями трудовых прав вы столкнулись из-за COVID-19?</w:t>
+            </w:r>
+          </w:p>
+        </w:tc>
+        <w:tc>
+          <w:tcPr>
+            <w:tcW w:w="3310" w:type="dxa"/>
+          </w:tcPr>
+          <w:p>
+            <w:pPr>
+              <w:rPr>
+                <w:lang w:val="en-US"/>
+              </w:rPr>
+            </w:pPr>
+            <w:r>
+              <w:rPr>
+                <w:lang w:val="en-US"/>
+              </w:rPr>
+              <w:t xml:space="preserve">Время работы увеличилось без оплаты</w:t>
+            </w:r>
+          </w:p>
+        </w:tc>
+      </w:tr>
+      <w:tr>
+        <w:trPr>
+          <w:trHeight w:val="388"/>
+        </w:trPr>
+        <w:tc>
+          <w:tcPr>
+            <w:tcW w:w="563" w:type="dxa"/>
+          </w:tcPr>
+          <w:p>
+            <w:pPr>
+              <w:rPr>
+                <w:b/>
+                <w:bCs/>
+                <w:lang w:val="en-US"/>
+              </w:rPr>
+            </w:pPr>
+            <w:r>
+              <w:rPr>
+                <w:b/>
+                <w:bCs/>
+                <w:lang w:val="en-US"/>
+              </w:rPr>
+              <w:t>5.7</w:t>
+            </w:r>
+          </w:p>
+        </w:tc>
+        <w:tc>
+          <w:tcPr>
+            <w:tcW w:w="5472" w:type="dxa"/>
+          </w:tcPr>
+          <w:p>
+            <w:pPr>
+              <w:rPr>
+                <w:lang w:val="en-US"/>
+              </w:rPr>
+            </w:pPr>
+            <w:r>
+              <w:rPr>
+                <w:lang w:val="en-US"/>
+              </w:rPr>
+              <w:t xml:space="preserve">Другое</w:t>
             </w:r>
           </w:p>
         </w:tc>
@@ -2635,447 +3102,6 @@
                 <w:bCs/>
                 <w:lang w:val="en-US"/>
               </w:rPr>
-              <w:t>5.1</w:t>
-            </w:r>
-          </w:p>
-        </w:tc>
-        <w:tc>
-          <w:tcPr>
-            <w:tcW w:w="5472" w:type="dxa"/>
-          </w:tcPr>
-          <w:p>
-            <w:pPr>
-              <w:rPr>
-                <w:lang w:val="en-US"/>
-              </w:rPr>
-            </w:pPr>
-            <w:r>
-              <w:rPr>
-                <w:lang w:val="en-US"/>
-              </w:rPr>
-              <w:t xml:space="preserve">Информация</w:t>
-            </w:r>
-          </w:p>
-        </w:tc>
-        <w:tc>
-          <w:tcPr>
-            <w:tcW w:w="3310" w:type="dxa"/>
-          </w:tcPr>
-          <w:p>
-            <w:pPr>
-              <w:rPr>
-                <w:lang w:val="en-US"/>
-              </w:rPr>
-            </w:pPr>
-            <w:r>
-              <w:rPr>
-                <w:lang w:val="en-US"/>
-              </w:rPr>
-              <w:t xml:space="preserve">None</w:t>
-            </w:r>
-          </w:p>
-        </w:tc>
-      </w:tr>
-      <w:tr>
-        <w:trPr>
-          <w:trHeight w:val="388"/>
-        </w:trPr>
-        <w:tc>
-          <w:tcPr>
-            <w:tcW w:w="563" w:type="dxa"/>
-          </w:tcPr>
-          <w:p>
-            <w:pPr>
-              <w:rPr>
-                <w:b/>
-                <w:bCs/>
-                <w:lang w:val="en-US"/>
-              </w:rPr>
-            </w:pPr>
-            <w:r>
-              <w:rPr>
-                <w:b/>
-                <w:bCs/>
-                <w:lang w:val="en-US"/>
-              </w:rPr>
-              <w:t>5.2</w:t>
-            </w:r>
-          </w:p>
-        </w:tc>
-        <w:tc>
-          <w:tcPr>
-            <w:tcW w:w="5472" w:type="dxa"/>
-          </w:tcPr>
-          <w:p>
-            <w:pPr>
-              <w:rPr>
-                <w:lang w:val="en-US"/>
-              </w:rPr>
-            </w:pPr>
-            <w:r>
-              <w:rPr>
-                <w:lang w:val="en-US"/>
-              </w:rPr>
-              <w:t xml:space="preserve">С какими на ваш взгляд проблемами чаще всего сталкиваются мигранты и почему?</w:t>
-            </w:r>
-          </w:p>
-        </w:tc>
-        <w:tc>
-          <w:tcPr>
-            <w:tcW w:w="3310" w:type="dxa"/>
-          </w:tcPr>
-          <w:p>
-            <w:pPr>
-              <w:rPr>
-                <w:lang w:val="en-US"/>
-              </w:rPr>
-            </w:pPr>
-            <w:r>
-              <w:rPr>
-                <w:lang w:val="en-US"/>
-              </w:rPr>
-              <w:t xml:space="preserve"/>
-            </w:r>
-          </w:p>
-        </w:tc>
-      </w:tr>
-      <w:tr>
-        <w:trPr>
-          <w:trHeight w:val="388"/>
-        </w:trPr>
-        <w:tc>
-          <w:tcPr>
-            <w:tcW w:w="563" w:type="dxa"/>
-          </w:tcPr>
-          <w:p>
-            <w:pPr>
-              <w:rPr>
-                <w:b/>
-                <w:bCs/>
-                <w:lang w:val="en-US"/>
-              </w:rPr>
-            </w:pPr>
-            <w:r>
-              <w:rPr>
-                <w:b/>
-                <w:bCs/>
-                <w:lang w:val="en-US"/>
-              </w:rPr>
-              <w:t>5.3</w:t>
-            </w:r>
-          </w:p>
-        </w:tc>
-        <w:tc>
-          <w:tcPr>
-            <w:tcW w:w="5472" w:type="dxa"/>
-          </w:tcPr>
-          <w:p>
-            <w:pPr>
-              <w:rPr>
-                <w:lang w:val="en-US"/>
-              </w:rPr>
-            </w:pPr>
-            <w:r>
-              <w:rPr>
-                <w:lang w:val="en-US"/>
-              </w:rPr>
-              <w:t xml:space="preserve">Какие по вашему мнению есть пути решения этих проблем?</w:t>
-            </w:r>
-          </w:p>
-        </w:tc>
-        <w:tc>
-          <w:tcPr>
-            <w:tcW w:w="3310" w:type="dxa"/>
-          </w:tcPr>
-          <w:p>
-            <w:pPr>
-              <w:rPr>
-                <w:lang w:val="en-US"/>
-              </w:rPr>
-            </w:pPr>
-            <w:r>
-              <w:rPr>
-                <w:lang w:val="en-US"/>
-              </w:rPr>
-              <w:t xml:space="preserve"/>
-            </w:r>
-          </w:p>
-        </w:tc>
-      </w:tr>
-      <w:tr>
-        <w:trPr>
-          <w:trHeight w:val="388"/>
-        </w:trPr>
-        <w:tc>
-          <w:tcPr>
-            <w:tcW w:w="563" w:type="dxa"/>
-          </w:tcPr>
-          <w:p>
-            <w:pPr>
-              <w:rPr>
-                <w:b/>
-                <w:bCs/>
-                <w:lang w:val="en-US"/>
-              </w:rPr>
-            </w:pPr>
-            <w:r>
-              <w:rPr>
-                <w:b/>
-                <w:bCs/>
-                <w:lang w:val="en-US"/>
-              </w:rPr>
-              <w:t>5.4</w:t>
-            </w:r>
-          </w:p>
-        </w:tc>
-        <w:tc>
-          <w:tcPr>
-            <w:tcW w:w="5472" w:type="dxa"/>
-          </w:tcPr>
-          <w:p>
-            <w:pPr>
-              <w:rPr>
-                <w:lang w:val="en-US"/>
-              </w:rPr>
-            </w:pPr>
-            <w:r>
-              <w:rPr>
-                <w:lang w:val="en-US"/>
-              </w:rPr>
-              <w:t xml:space="preserve">Какая помощь на ваш взгляд необходима мигрантам?</w:t>
-            </w:r>
-          </w:p>
-        </w:tc>
-        <w:tc>
-          <w:tcPr>
-            <w:tcW w:w="3310" w:type="dxa"/>
-          </w:tcPr>
-          <w:p>
-            <w:pPr>
-              <w:rPr>
-                <w:lang w:val="en-US"/>
-              </w:rPr>
-            </w:pPr>
-            <w:r>
-              <w:rPr>
-                <w:lang w:val="en-US"/>
-              </w:rPr>
-              <w:t xml:space="preserve"/>
-            </w:r>
-          </w:p>
-        </w:tc>
-      </w:tr>
-      <w:tr>
-        <w:trPr>
-          <w:trHeight w:val="388"/>
-        </w:trPr>
-        <w:tc>
-          <w:tcPr>
-            <w:tcW w:w="563" w:type="dxa"/>
-          </w:tcPr>
-          <w:p>
-            <w:pPr>
-              <w:rPr>
-                <w:b/>
-                <w:bCs/>
-                <w:lang w:val="en-US"/>
-              </w:rPr>
-            </w:pPr>
-            <w:r>
-              <w:rPr>
-                <w:b/>
-                <w:bCs/>
-                <w:lang w:val="en-US"/>
-              </w:rPr>
-              <w:t>5.5</w:t>
-            </w:r>
-          </w:p>
-        </w:tc>
-        <w:tc>
-          <w:tcPr>
-            <w:tcW w:w="5472" w:type="dxa"/>
-          </w:tcPr>
-          <w:p>
-            <w:pPr>
-              <w:rPr>
-                <w:lang w:val="en-US"/>
-              </w:rPr>
-            </w:pPr>
-            <w:r>
-              <w:rPr>
-                <w:lang w:val="en-US"/>
-              </w:rPr>
-              <w:t xml:space="preserve">Были ли нарушены Ваши трудовые права во время пандемии?</w:t>
-            </w:r>
-          </w:p>
-        </w:tc>
-        <w:tc>
-          <w:tcPr>
-            <w:tcW w:w="3310" w:type="dxa"/>
-          </w:tcPr>
-          <w:p>
-            <w:pPr>
-              <w:rPr>
-                <w:lang w:val="en-US"/>
-              </w:rPr>
-            </w:pPr>
-            <w:r>
-              <w:rPr>
-                <w:lang w:val="en-US"/>
-              </w:rPr>
-              <w:t xml:space="preserve">NO</w:t>
-            </w:r>
-          </w:p>
-        </w:tc>
-      </w:tr>
-      <w:tr>
-        <w:trPr>
-          <w:trHeight w:val="388"/>
-        </w:trPr>
-        <w:tc>
-          <w:tcPr>
-            <w:tcW w:w="563" w:type="dxa"/>
-          </w:tcPr>
-          <w:p>
-            <w:pPr>
-              <w:rPr>
-                <w:b/>
-                <w:bCs/>
-                <w:lang w:val="en-US"/>
-              </w:rPr>
-            </w:pPr>
-            <w:r>
-              <w:rPr>
-                <w:b/>
-                <w:bCs/>
-                <w:lang w:val="en-US"/>
-              </w:rPr>
-              <w:t>5.6</w:t>
-            </w:r>
-          </w:p>
-        </w:tc>
-        <w:tc>
-          <w:tcPr>
-            <w:tcW w:w="5472" w:type="dxa"/>
-          </w:tcPr>
-          <w:p>
-            <w:pPr>
-              <w:rPr>
-                <w:lang w:val="en-US"/>
-              </w:rPr>
-            </w:pPr>
-            <w:r>
-              <w:rPr>
-                <w:lang w:val="en-US"/>
-              </w:rPr>
-              <w:t xml:space="preserve">С какими нарушениями трудовых прав вы столкнулись из-за COVID-19?</w:t>
-            </w:r>
-          </w:p>
-        </w:tc>
-        <w:tc>
-          <w:tcPr>
-            <w:tcW w:w="3310" w:type="dxa"/>
-          </w:tcPr>
-          <w:p>
-            <w:pPr>
-              <w:rPr>
-                <w:lang w:val="en-US"/>
-              </w:rPr>
-            </w:pPr>
-            <w:r>
-              <w:rPr>
-                <w:lang w:val="en-US"/>
-              </w:rPr>
-              <w:t xml:space="preserve">Время работы увеличилось без оплаты</w:t>
-            </w:r>
-          </w:p>
-        </w:tc>
-      </w:tr>
-      <w:tr>
-        <w:trPr>
-          <w:trHeight w:val="388"/>
-        </w:trPr>
-        <w:tc>
-          <w:tcPr>
-            <w:tcW w:w="563" w:type="dxa"/>
-          </w:tcPr>
-          <w:p>
-            <w:pPr>
-              <w:rPr>
-                <w:b/>
-                <w:bCs/>
-                <w:lang w:val="en-US"/>
-              </w:rPr>
-            </w:pPr>
-            <w:r>
-              <w:rPr>
-                <w:b/>
-                <w:bCs/>
-                <w:lang w:val="en-US"/>
-              </w:rPr>
-              <w:t>5.7</w:t>
-            </w:r>
-          </w:p>
-        </w:tc>
-        <w:tc>
-          <w:tcPr>
-            <w:tcW w:w="5472" w:type="dxa"/>
-          </w:tcPr>
-          <w:p>
-            <w:pPr>
-              <w:rPr>
-                <w:lang w:val="en-US"/>
-              </w:rPr>
-            </w:pPr>
-            <w:r>
-              <w:rPr>
-                <w:lang w:val="en-US"/>
-              </w:rPr>
-              <w:t xml:space="preserve">Другое</w:t>
-            </w:r>
-          </w:p>
-        </w:tc>
-        <w:tc>
-          <w:tcPr>
-            <w:tcW w:w="3310" w:type="dxa"/>
-          </w:tcPr>
-          <w:p>
-            <w:pPr>
-              <w:rPr>
-                <w:lang w:val="en-US"/>
-              </w:rPr>
-            </w:pPr>
-            <w:r>
-              <w:rPr>
-                <w:lang w:val="en-US"/>
-              </w:rPr>
-              <w:t xml:space="preserve">None</w:t>
-            </w:r>
-          </w:p>
-        </w:tc>
-      </w:tr>
-      <w:tr>
-        <w:trPr>
-          <w:trHeight w:val="388"/>
-        </w:trPr>
-        <w:tc>
-          <w:tcPr>
-            <w:tcW w:w="563" w:type="dxa"/>
-          </w:tcPr>
-          <w:p>
-            <w:pPr>
-              <w:rPr>
-                <w:b/>
-                <w:bCs/>
-                <w:lang w:val="en-US"/>
-              </w:rPr>
-            </w:pPr>
-            <w:r>
-              <w:rPr>
-                <w:b/>
-                <w:bCs/>
-                <w:lang w:val="en-US"/>
-              </w:rPr>
               <w:t>5.8</w:t>
             </w:r>
           </w:p>
@@ -3112,7 +3138,7 @@
               <w:rPr>
                 <w:lang w:val="en-US"/>
               </w:rPr>
-              <w:t xml:space="preserve">Увеличился доход</w:t>
+              <w:t xml:space="preserve">уменьшился во время карантина, но сейчас снова увеличился</w:t>
             </w:r>
           </w:p>
         </w:tc>
